--- a/Documentation/TechnicalDocumentation/SystemArchitecture.docx
+++ b/Documentation/TechnicalDocumentation/SystemArchitecture.docx
@@ -1,225 +1,398 @@
 
 <file path=word/document.xml><?xml version="1.0" encoding="utf-8"?>
-<w:document xmlns:ve="http://schemas.openxmlformats.org/markup-compatibility/2006" xmlns:o="urn:schemas-microsoft-com:office:office" xmlns:r="http://schemas.openxmlformats.org/officeDocument/2006/relationships" xmlns:m="http://schemas.openxmlformats.org/officeDocument/2006/math" xmlns:v="urn:schemas-microsoft-com:vml" xmlns:wp="http://schemas.openxmlformats.org/drawingml/2006/wordprocessingDrawing" xmlns:w10="urn:schemas-microsoft-com:office:word" xmlns:w="http://schemas.openxmlformats.org/wordprocessingml/2006/main" xmlns:wne="http://schemas.microsoft.com/office/word/2006/wordml">
+<w:document xmlns:mc="http://schemas.openxmlformats.org/markup-compatibility/2006" xmlns:o="urn:schemas-microsoft-com:office:office" xmlns:r="http://schemas.openxmlformats.org/officeDocument/2006/relationships" xmlns:m="http://schemas.openxmlformats.org/officeDocument/2006/math" xmlns:v="urn:schemas-microsoft-com:vml" xmlns:wp="http://schemas.openxmlformats.org/drawingml/2006/wordprocessingDrawing" xmlns:w10="urn:schemas-microsoft-com:office:word" xmlns:w="http://schemas.openxmlformats.org/wordprocessingml/2006/main" xmlns:wne="http://schemas.microsoft.com/office/word/2006/wordml" xmlns:sl="http://schemas.openxmlformats.org/schemaLibrary/2006/main" xmlns:a="http://schemas.openxmlformats.org/drawingml/2006/main" xmlns:pic="http://schemas.openxmlformats.org/drawingml/2006/picture" xmlns:c="http://schemas.openxmlformats.org/drawingml/2006/chart" xmlns:lc="http://schemas.openxmlformats.org/drawingml/2006/lockedCanvas" xmlns:dgm="http://schemas.openxmlformats.org/drawingml/2006/diagram" xmlns:wps="http://schemas.microsoft.com/office/word/2010/wordprocessingShape" xmlns:wpg="http://schemas.microsoft.com/office/word/2010/wordprocessingGroup" xmlns:w14="http://schemas.microsoft.com/office/word/2010/wordml" xmlns:w15="http://schemas.microsoft.com/office/word/2012/wordml">
   <w:body>
     <w:p>
       <w:pPr>
-        <w:rPr>
-          <w:lang w:val="de-AT"/>
-        </w:rPr>
-      </w:pPr>
-      <w:r>
-        <w:rPr>
-          <w:lang w:val="de-AT"/>
-        </w:rPr>
-        <w:t>Detaillierte Systemdokumentation inklusive der Systemarchitektur. Siehe Projektrichtlinien.</w:t>
+        <w:pStyle w:val="Title"/>
+        <w:rPr/>
+      </w:pPr>
+      <w:bookmarkStart w:colFirst="0" w:colLast="0" w:name="_ajrta7qmlzmi" w:id="0"/>
+      <w:bookmarkEnd w:id="0"/>
+      <w:r>
+        <w:rPr>
+          <w:rtl w:val="0"/>
+        </w:rPr>
+        <w:t xml:space="preserve">Architektur des Echtzeit-Raytracers</w:t>
+      </w:r>
+    </w:p>
+    <w:p>
+      <w:pPr>
+        <w:rPr>
+          <w:b w:val="1"/>
+        </w:rPr>
+      </w:pPr>
+      <w:r>
+        <w:rPr>
+          <w:rtl w:val="0"/>
+        </w:rPr>
+      </w:r>
+      <w:r>
+        <w:drawing>
+          <wp:anchor allowOverlap="1" behindDoc="0" distB="114300" distT="114300" distL="114300" distR="114300" hidden="0" layoutInCell="1" locked="0" relativeHeight="0" simplePos="0">
+            <wp:simplePos x="0" y="0"/>
+            <wp:positionH relativeFrom="column">
+              <wp:posOffset>1</wp:posOffset>
+            </wp:positionH>
+            <wp:positionV relativeFrom="paragraph">
+              <wp:posOffset>270463</wp:posOffset>
+            </wp:positionV>
+            <wp:extent cx="1257300" cy="5781675"/>
+            <wp:effectExtent b="0" l="0" r="0" t="0"/>
+            <wp:wrapSquare wrapText="bothSides" distB="114300" distT="114300" distL="114300" distR="114300"/>
+            <wp:docPr id="1" name="image1.png"/>
+            <a:graphic>
+              <a:graphicData uri="http://schemas.openxmlformats.org/drawingml/2006/picture">
+                <pic:pic>
+                  <pic:nvPicPr>
+                    <pic:cNvPr id="0" name="image1.png"/>
+                    <pic:cNvPicPr preferRelativeResize="0"/>
+                  </pic:nvPicPr>
+                  <pic:blipFill>
+                    <a:blip r:embed="rId6"/>
+                    <a:srcRect b="0" l="0" r="0" t="0"/>
+                    <a:stretch>
+                      <a:fillRect/>
+                    </a:stretch>
+                  </pic:blipFill>
+                  <pic:spPr>
+                    <a:xfrm>
+                      <a:off x="0" y="0"/>
+                      <a:ext cx="1257300" cy="5781675"/>
+                    </a:xfrm>
+                    <a:prstGeom prst="rect"/>
+                    <a:ln/>
+                  </pic:spPr>
+                </pic:pic>
+              </a:graphicData>
+            </a:graphic>
+          </wp:anchor>
+        </w:drawing>
+      </w:r>
+    </w:p>
+    <w:p>
+      <w:pPr>
+        <w:rPr/>
+      </w:pPr>
+      <w:r>
+        <w:rPr>
+          <w:b w:val="1"/>
+          <w:rtl w:val="0"/>
+        </w:rPr>
+        <w:t xml:space="preserve">User Interaction:</w:t>
+      </w:r>
+      <w:r>
+        <w:rPr>
+          <w:rtl w:val="0"/>
+        </w:rPr>
+        <w:t xml:space="preserve"> Der User bedient die Anwendung über den Touchscreen seines Smartphones.</w:t>
+      </w:r>
+    </w:p>
+    <w:p>
+      <w:pPr>
+        <w:rPr/>
+      </w:pPr>
+      <w:r>
+        <w:rPr>
+          <w:rtl w:val="0"/>
+        </w:rPr>
+      </w:r>
+    </w:p>
+    <w:p>
+      <w:pPr>
+        <w:rPr/>
+      </w:pPr>
+      <w:r>
+        <w:rPr>
+          <w:b w:val="1"/>
+          <w:rtl w:val="0"/>
+        </w:rPr>
+        <w:t xml:space="preserve">Android Activity: </w:t>
+      </w:r>
+      <w:r>
+        <w:rPr>
+          <w:rtl w:val="0"/>
+        </w:rPr>
+        <w:t xml:space="preserve">Die Android Activity beinhaltet die OpenGL Surface View als UI Element und bildet damit die Schnittstelle zwischen dem User und dem Android Betriebssystem.</w:t>
+      </w:r>
+    </w:p>
+    <w:p>
+      <w:pPr>
+        <w:rPr/>
+      </w:pPr>
+      <w:r>
+        <w:rPr>
+          <w:rtl w:val="0"/>
+        </w:rPr>
+      </w:r>
+    </w:p>
+    <w:p>
+      <w:pPr>
+        <w:rPr/>
+      </w:pPr>
+      <w:r>
+        <w:rPr>
+          <w:b w:val="1"/>
+          <w:rtl w:val="0"/>
+        </w:rPr>
+        <w:t xml:space="preserve">OpenGL Surface View:</w:t>
+      </w:r>
+      <w:r>
+        <w:rPr>
+          <w:rtl w:val="0"/>
+        </w:rPr>
+        <w:t xml:space="preserve"> Die OpenGL Surface View stellt die grafische Oberfläche samt ihren Eigenschaften und notwendigen Funktionen zur Verfügung. Sie kümmert sich zum Beispiel um Render-Aufgaben, Input-Verarbeitung und das Zeit- und Ressourcenmanagement.</w:t>
+      </w:r>
+    </w:p>
+    <w:p>
+      <w:pPr>
+        <w:rPr/>
+      </w:pPr>
+      <w:r>
+        <w:rPr>
+          <w:rtl w:val="0"/>
+        </w:rPr>
+      </w:r>
+    </w:p>
+    <w:p>
+      <w:pPr>
+        <w:rPr/>
+      </w:pPr>
+      <w:r>
+        <w:rPr>
+          <w:b w:val="1"/>
+          <w:rtl w:val="0"/>
+        </w:rPr>
+        <w:t xml:space="preserve">Compute Shader: </w:t>
+      </w:r>
+      <w:r>
+        <w:rPr>
+          <w:rtl w:val="0"/>
+        </w:rPr>
+        <w:t xml:space="preserve">Der Compute-Shader ist notwendig, weil in der üblichen Rasterization-Pipeline kein Raytracing betrieben werden kann. Diese Shader-Stufe stellt also einen frei gestaltbaren Kalkulations-Ablauf dar, der vom Renderer des überliegenden Surface View mehrmals pro Sekunde pro Ray aufgerufen wird um eine Folge von - von der Grafikeinheit parallel berechneten - Bildern zu erzeugen.</w:t>
+      </w:r>
+    </w:p>
+    <w:p>
+      <w:pPr>
+        <w:rPr/>
+      </w:pPr>
+      <w:r>
+        <w:rPr>
+          <w:rtl w:val="0"/>
+        </w:rPr>
+      </w:r>
+    </w:p>
+    <w:p>
+      <w:pPr>
+        <w:rPr/>
+      </w:pPr>
+      <w:r>
+        <w:rPr>
+          <w:b w:val="1"/>
+          <w:rtl w:val="0"/>
+        </w:rPr>
+        <w:t xml:space="preserve">Graphics Pipeline:</w:t>
+      </w:r>
+      <w:r>
+        <w:rPr>
+          <w:rtl w:val="0"/>
+        </w:rPr>
+        <w:t xml:space="preserve"> Die Graphics Pipeline ist die bereits erwähnte Rasterization-Pipeline, die verwendet wird, um die mit dem Compute Shader erzeugten Bilder auf der Surface View darzustellen. </w:t>
+      </w:r>
+    </w:p>
+    <w:p>
+      <w:pPr>
+        <w:rPr/>
+      </w:pPr>
+      <w:r>
+        <w:rPr>
+          <w:rtl w:val="0"/>
+        </w:rPr>
+      </w:r>
+    </w:p>
+    <w:p>
+      <w:pPr>
+        <w:rPr/>
+      </w:pPr>
+      <w:r>
+        <w:rPr>
+          <w:b w:val="1"/>
+          <w:rtl w:val="0"/>
+        </w:rPr>
+        <w:t xml:space="preserve">Display Output:</w:t>
+      </w:r>
+      <w:r>
+        <w:rPr>
+          <w:rtl w:val="0"/>
+        </w:rPr>
+        <w:t xml:space="preserve"> Der User kann auf dem Touchscreen seines Smartphones das aufgrund seiner Interaktion berechnete Resultat in Form eines Szenen-Bildes betrachten.</w:t>
       </w:r>
     </w:p>
     <w:sectPr>
-      <w:pgSz w:w="12240" w:h="15840"/>
-      <w:pgMar w:top="1440" w:right="1440" w:bottom="1440" w:left="1440" w:header="720" w:footer="720" w:gutter="0"/>
-      <w:cols w:space="720"/>
-      <w:docGrid w:linePitch="360"/>
+      <w:pgSz w:h="16834" w:w="11909" w:orient="portrait"/>
+      <w:pgMar w:bottom="1440" w:top="1440" w:left="1440" w:right="1440" w:header="720" w:footer="720"/>
+      <w:pgNumType w:start="1"/>
     </w:sectPr>
   </w:body>
 </w:document>
 </file>
 
+<file path=word/numbering.xml><?xml version="1.0" encoding="utf-8"?>
+<w:numbering xmlns:mc="http://schemas.openxmlformats.org/markup-compatibility/2006" xmlns:o="urn:schemas-microsoft-com:office:office" xmlns:r="http://schemas.openxmlformats.org/officeDocument/2006/relationships" xmlns:m="http://schemas.openxmlformats.org/officeDocument/2006/math" xmlns:v="urn:schemas-microsoft-com:vml" xmlns:wp="http://schemas.openxmlformats.org/drawingml/2006/wordprocessingDrawing" xmlns:w10="urn:schemas-microsoft-com:office:word" xmlns:w="http://schemas.openxmlformats.org/wordprocessingml/2006/main" xmlns:wne="http://schemas.microsoft.com/office/word/2006/wordml" xmlns:sl="http://schemas.openxmlformats.org/schemaLibrary/2006/main" xmlns:a="http://schemas.openxmlformats.org/drawingml/2006/main" xmlns:pic="http://schemas.openxmlformats.org/drawingml/2006/picture" xmlns:c="http://schemas.openxmlformats.org/drawingml/2006/chart" xmlns:lc="http://schemas.openxmlformats.org/drawingml/2006/lockedCanvas" xmlns:dgm="http://schemas.openxmlformats.org/drawingml/2006/diagram" xmlns:wps="http://schemas.microsoft.com/office/word/2010/wordprocessingShape" xmlns:wpg="http://schemas.microsoft.com/office/word/2010/wordprocessingGroup" xmlns:w14="http://schemas.microsoft.com/office/word/2010/wordml" xmlns:w15="http://schemas.microsoft.com/office/word/2012/wordml"/>
+</file>
+
 <file path=word/styles.xml><?xml version="1.0" encoding="utf-8"?>
-<w:styles xmlns:r="http://schemas.openxmlformats.org/officeDocument/2006/relationships" xmlns:w="http://schemas.openxmlformats.org/wordprocessingml/2006/main">
+<w:styles xmlns:mc="http://schemas.openxmlformats.org/markup-compatibility/2006" xmlns:o="urn:schemas-microsoft-com:office:office" xmlns:r="http://schemas.openxmlformats.org/officeDocument/2006/relationships" xmlns:m="http://schemas.openxmlformats.org/officeDocument/2006/math" xmlns:v="urn:schemas-microsoft-com:vml" xmlns:wp="http://schemas.openxmlformats.org/drawingml/2006/wordprocessingDrawing" xmlns:w10="urn:schemas-microsoft-com:office:word" xmlns:w="http://schemas.openxmlformats.org/wordprocessingml/2006/main" xmlns:wne="http://schemas.microsoft.com/office/word/2006/wordml" xmlns:sl="http://schemas.openxmlformats.org/schemaLibrary/2006/main" xmlns:a="http://schemas.openxmlformats.org/drawingml/2006/main" xmlns:pic="http://schemas.openxmlformats.org/drawingml/2006/picture" xmlns:c="http://schemas.openxmlformats.org/drawingml/2006/chart" xmlns:lc="http://schemas.openxmlformats.org/drawingml/2006/lockedCanvas" xmlns:dgm="http://schemas.openxmlformats.org/drawingml/2006/diagram" xmlns:wps="http://schemas.microsoft.com/office/word/2010/wordprocessingShape" xmlns:wpg="http://schemas.microsoft.com/office/word/2010/wordprocessingGroup" xmlns:w14="http://schemas.microsoft.com/office/word/2010/wordml" xmlns:w15="http://schemas.microsoft.com/office/word/2012/wordml">
   <w:docDefaults>
     <w:rPrDefault>
       <w:rPr>
-        <w:rFonts w:asciiTheme="minorHAnsi" w:eastAsiaTheme="minorEastAsia" w:hAnsiTheme="minorHAnsi" w:cstheme="minorBidi"/>
+        <w:rFonts w:ascii="Arial" w:cs="Arial" w:eastAsia="Arial" w:hAnsi="Arial"/>
         <w:sz w:val="22"/>
         <w:szCs w:val="22"/>
-        <w:lang w:val="en-US" w:eastAsia="en-US" w:bidi="ar-SA"/>
+        <w:lang w:val="de"/>
       </w:rPr>
     </w:rPrDefault>
     <w:pPrDefault>
       <w:pPr>
-        <w:spacing w:after="200" w:line="276" w:lineRule="auto"/>
+        <w:spacing w:line="276" w:lineRule="auto"/>
       </w:pPr>
     </w:pPrDefault>
   </w:docDefaults>
-  <w:latentStyles w:defLockedState="0" w:defUIPriority="99" w:defSemiHidden="1" w:defUnhideWhenUsed="1" w:defQFormat="0" w:count="267">
-    <w:lsdException w:name="Normal" w:semiHidden="0" w:uiPriority="0" w:unhideWhenUsed="0" w:qFormat="1"/>
-    <w:lsdException w:name="heading 1" w:semiHidden="0" w:uiPriority="9" w:unhideWhenUsed="0" w:qFormat="1"/>
-    <w:lsdException w:name="heading 2" w:uiPriority="9" w:qFormat="1"/>
-    <w:lsdException w:name="heading 3" w:uiPriority="9" w:qFormat="1"/>
-    <w:lsdException w:name="heading 4" w:uiPriority="9" w:qFormat="1"/>
-    <w:lsdException w:name="heading 5" w:uiPriority="9" w:qFormat="1"/>
-    <w:lsdException w:name="heading 6" w:uiPriority="9" w:qFormat="1"/>
-    <w:lsdException w:name="heading 7" w:uiPriority="9" w:qFormat="1"/>
-    <w:lsdException w:name="heading 8" w:uiPriority="9" w:qFormat="1"/>
-    <w:lsdException w:name="heading 9" w:uiPriority="9" w:qFormat="1"/>
-    <w:lsdException w:name="toc 1" w:uiPriority="39"/>
-    <w:lsdException w:name="toc 2" w:uiPriority="39"/>
-    <w:lsdException w:name="toc 3" w:uiPriority="39"/>
-    <w:lsdException w:name="toc 4" w:uiPriority="39"/>
-    <w:lsdException w:name="toc 5" w:uiPriority="39"/>
-    <w:lsdException w:name="toc 6" w:uiPriority="39"/>
-    <w:lsdException w:name="toc 7" w:uiPriority="39"/>
-    <w:lsdException w:name="toc 8" w:uiPriority="39"/>
-    <w:lsdException w:name="toc 9" w:uiPriority="39"/>
-    <w:lsdException w:name="caption" w:uiPriority="35" w:qFormat="1"/>
-    <w:lsdException w:name="Title" w:semiHidden="0" w:uiPriority="10" w:unhideWhenUsed="0" w:qFormat="1"/>
-    <w:lsdException w:name="Default Paragraph Font" w:uiPriority="1"/>
-    <w:lsdException w:name="Subtitle" w:semiHidden="0" w:uiPriority="11" w:unhideWhenUsed="0" w:qFormat="1"/>
-    <w:lsdException w:name="Strong" w:semiHidden="0" w:uiPriority="22" w:unhideWhenUsed="0" w:qFormat="1"/>
-    <w:lsdException w:name="Emphasis" w:semiHidden="0" w:uiPriority="20" w:unhideWhenUsed="0" w:qFormat="1"/>
-    <w:lsdException w:name="Table Grid" w:semiHidden="0" w:uiPriority="59" w:unhideWhenUsed="0"/>
-    <w:lsdException w:name="Placeholder Text" w:unhideWhenUsed="0"/>
-    <w:lsdException w:name="No Spacing" w:semiHidden="0" w:uiPriority="1" w:unhideWhenUsed="0" w:qFormat="1"/>
-    <w:lsdException w:name="Light Shading" w:semiHidden="0" w:uiPriority="60" w:unhideWhenUsed="0"/>
-    <w:lsdException w:name="Light List" w:semiHidden="0" w:uiPriority="61" w:unhideWhenUsed="0"/>
-    <w:lsdException w:name="Light Grid" w:semiHidden="0" w:uiPriority="62" w:unhideWhenUsed="0"/>
-    <w:lsdException w:name="Medium Shading 1" w:semiHidden="0" w:uiPriority="63" w:unhideWhenUsed="0"/>
-    <w:lsdException w:name="Medium Shading 2" w:semiHidden="0" w:uiPriority="64" w:unhideWhenUsed="0"/>
-    <w:lsdException w:name="Medium List 1" w:semiHidden="0" w:uiPriority="65" w:unhideWhenUsed="0"/>
-    <w:lsdException w:name="Medium List 2" w:semiHidden="0" w:uiPriority="66" w:unhideWhenUsed="0"/>
-    <w:lsdException w:name="Medium Grid 1" w:semiHidden="0" w:uiPriority="67" w:unhideWhenUsed="0"/>
-    <w:lsdException w:name="Medium Grid 2" w:semiHidden="0" w:uiPriority="68" w:unhideWhenUsed="0"/>
-    <w:lsdException w:name="Medium Grid 3" w:semiHidden="0" w:uiPriority="69" w:unhideWhenUsed="0"/>
-    <w:lsdException w:name="Dark List" w:semiHidden="0" w:uiPriority="70" w:unhideWhenUsed="0"/>
-    <w:lsdException w:name="Colorful Shading" w:semiHidden="0" w:uiPriority="71" w:unhideWhenUsed="0"/>
-    <w:lsdException w:name="Colorful List" w:semiHidden="0" w:uiPriority="72" w:unhideWhenUsed="0"/>
-    <w:lsdException w:name="Colorful Grid" w:semiHidden="0" w:uiPriority="73" w:unhideWhenUsed="0"/>
-    <w:lsdException w:name="Light Shading Accent 1" w:semiHidden="0" w:uiPriority="60" w:unhideWhenUsed="0"/>
-    <w:lsdException w:name="Light List Accent 1" w:semiHidden="0" w:uiPriority="61" w:unhideWhenUsed="0"/>
-    <w:lsdException w:name="Light Grid Accent 1" w:semiHidden="0" w:uiPriority="62" w:unhideWhenUsed="0"/>
-    <w:lsdException w:name="Medium Shading 1 Accent 1" w:semiHidden="0" w:uiPriority="63" w:unhideWhenUsed="0"/>
-    <w:lsdException w:name="Medium Shading 2 Accent 1" w:semiHidden="0" w:uiPriority="64" w:unhideWhenUsed="0"/>
-    <w:lsdException w:name="Medium List 1 Accent 1" w:semiHidden="0" w:uiPriority="65" w:unhideWhenUsed="0"/>
-    <w:lsdException w:name="Revision" w:unhideWhenUsed="0"/>
-    <w:lsdException w:name="List Paragraph" w:semiHidden="0" w:uiPriority="34" w:unhideWhenUsed="0" w:qFormat="1"/>
-    <w:lsdException w:name="Quote" w:semiHidden="0" w:uiPriority="29" w:unhideWhenUsed="0" w:qFormat="1"/>
-    <w:lsdException w:name="Intense Quote" w:semiHidden="0" w:uiPriority="30" w:unhideWhenUsed="0" w:qFormat="1"/>
-    <w:lsdException w:name="Medium List 2 Accent 1" w:semiHidden="0" w:uiPriority="66" w:unhideWhenUsed="0"/>
-    <w:lsdException w:name="Medium Grid 1 Accent 1" w:semiHidden="0" w:uiPriority="67" w:unhideWhenUsed="0"/>
-    <w:lsdException w:name="Medium Grid 2 Accent 1" w:semiHidden="0" w:uiPriority="68" w:unhideWhenUsed="0"/>
-    <w:lsdException w:name="Medium Grid 3 Accent 1" w:semiHidden="0" w:uiPriority="69" w:unhideWhenUsed="0"/>
-    <w:lsdException w:name="Dark List Accent 1" w:semiHidden="0" w:uiPriority="70" w:unhideWhenUsed="0"/>
-    <w:lsdException w:name="Colorful Shading Accent 1" w:semiHidden="0" w:uiPriority="71" w:unhideWhenUsed="0"/>
-    <w:lsdException w:name="Colorful List Accent 1" w:semiHidden="0" w:uiPriority="72" w:unhideWhenUsed="0"/>
-    <w:lsdException w:name="Colorful Grid Accent 1" w:semiHidden="0" w:uiPriority="73" w:unhideWhenUsed="0"/>
-    <w:lsdException w:name="Light Shading Accent 2" w:semiHidden="0" w:uiPriority="60" w:unhideWhenUsed="0"/>
-    <w:lsdException w:name="Light List Accent 2" w:semiHidden="0" w:uiPriority="61" w:unhideWhenUsed="0"/>
-    <w:lsdException w:name="Light Grid Accent 2" w:semiHidden="0" w:uiPriority="62" w:unhideWhenUsed="0"/>
-    <w:lsdException w:name="Medium Shading 1 Accent 2" w:semiHidden="0" w:uiPriority="63" w:unhideWhenUsed="0"/>
-    <w:lsdException w:name="Medium Shading 2 Accent 2" w:semiHidden="0" w:uiPriority="64" w:unhideWhenUsed="0"/>
-    <w:lsdException w:name="Medium List 1 Accent 2" w:semiHidden="0" w:uiPriority="65" w:unhideWhenUsed="0"/>
-    <w:lsdException w:name="Medium List 2 Accent 2" w:semiHidden="0" w:uiPriority="66" w:unhideWhenUsed="0"/>
-    <w:lsdException w:name="Medium Grid 1 Accent 2" w:semiHidden="0" w:uiPriority="67" w:unhideWhenUsed="0"/>
-    <w:lsdException w:name="Medium Grid 2 Accent 2" w:semiHidden="0" w:uiPriority="68" w:unhideWhenUsed="0"/>
-    <w:lsdException w:name="Medium Grid 3 Accent 2" w:semiHidden="0" w:uiPriority="69" w:unhideWhenUsed="0"/>
-    <w:lsdException w:name="Dark List Accent 2" w:semiHidden="0" w:uiPriority="70" w:unhideWhenUsed="0"/>
-    <w:lsdException w:name="Colorful Shading Accent 2" w:semiHidden="0" w:uiPriority="71" w:unhideWhenUsed="0"/>
-    <w:lsdException w:name="Colorful List Accent 2" w:semiHidden="0" w:uiPriority="72" w:unhideWhenUsed="0"/>
-    <w:lsdException w:name="Colorful Grid Accent 2" w:semiHidden="0" w:uiPriority="73" w:unhideWhenUsed="0"/>
-    <w:lsdException w:name="Light Shading Accent 3" w:semiHidden="0" w:uiPriority="60" w:unhideWhenUsed="0"/>
-    <w:lsdException w:name="Light List Accent 3" w:semiHidden="0" w:uiPriority="61" w:unhideWhenUsed="0"/>
-    <w:lsdException w:name="Light Grid Accent 3" w:semiHidden="0" w:uiPriority="62" w:unhideWhenUsed="0"/>
-    <w:lsdException w:name="Medium Shading 1 Accent 3" w:semiHidden="0" w:uiPriority="63" w:unhideWhenUsed="0"/>
-    <w:lsdException w:name="Medium Shading 2 Accent 3" w:semiHidden="0" w:uiPriority="64" w:unhideWhenUsed="0"/>
-    <w:lsdException w:name="Medium List 1 Accent 3" w:semiHidden="0" w:uiPriority="65" w:unhideWhenUsed="0"/>
-    <w:lsdException w:name="Medium List 2 Accent 3" w:semiHidden="0" w:uiPriority="66" w:unhideWhenUsed="0"/>
-    <w:lsdException w:name="Medium Grid 1 Accent 3" w:semiHidden="0" w:uiPriority="67" w:unhideWhenUsed="0"/>
-    <w:lsdException w:name="Medium Grid 2 Accent 3" w:semiHidden="0" w:uiPriority="68" w:unhideWhenUsed="0"/>
-    <w:lsdException w:name="Medium Grid 3 Accent 3" w:semiHidden="0" w:uiPriority="69" w:unhideWhenUsed="0"/>
-    <w:lsdException w:name="Dark List Accent 3" w:semiHidden="0" w:uiPriority="70" w:unhideWhenUsed="0"/>
-    <w:lsdException w:name="Colorful Shading Accent 3" w:semiHidden="0" w:uiPriority="71" w:unhideWhenUsed="0"/>
-    <w:lsdException w:name="Colorful List Accent 3" w:semiHidden="0" w:uiPriority="72" w:unhideWhenUsed="0"/>
-    <w:lsdException w:name="Colorful Grid Accent 3" w:semiHidden="0" w:uiPriority="73" w:unhideWhenUsed="0"/>
-    <w:lsdException w:name="Light Shading Accent 4" w:semiHidden="0" w:uiPriority="60" w:unhideWhenUsed="0"/>
-    <w:lsdException w:name="Light List Accent 4" w:semiHidden="0" w:uiPriority="61" w:unhideWhenUsed="0"/>
-    <w:lsdException w:name="Light Grid Accent 4" w:semiHidden="0" w:uiPriority="62" w:unhideWhenUsed="0"/>
-    <w:lsdException w:name="Medium Shading 1 Accent 4" w:semiHidden="0" w:uiPriority="63" w:unhideWhenUsed="0"/>
-    <w:lsdException w:name="Medium Shading 2 Accent 4" w:semiHidden="0" w:uiPriority="64" w:unhideWhenUsed="0"/>
-    <w:lsdException w:name="Medium List 1 Accent 4" w:semiHidden="0" w:uiPriority="65" w:unhideWhenUsed="0"/>
-    <w:lsdException w:name="Medium List 2 Accent 4" w:semiHidden="0" w:uiPriority="66" w:unhideWhenUsed="0"/>
-    <w:lsdException w:name="Medium Grid 1 Accent 4" w:semiHidden="0" w:uiPriority="67" w:unhideWhenUsed="0"/>
-    <w:lsdException w:name="Medium Grid 2 Accent 4" w:semiHidden="0" w:uiPriority="68" w:unhideWhenUsed="0"/>
-    <w:lsdException w:name="Medium Grid 3 Accent 4" w:semiHidden="0" w:uiPriority="69" w:unhideWhenUsed="0"/>
-    <w:lsdException w:name="Dark List Accent 4" w:semiHidden="0" w:uiPriority="70" w:unhideWhenUsed="0"/>
-    <w:lsdException w:name="Colorful Shading Accent 4" w:semiHidden="0" w:uiPriority="71" w:unhideWhenUsed="0"/>
-    <w:lsdException w:name="Colorful List Accent 4" w:semiHidden="0" w:uiPriority="72" w:unhideWhenUsed="0"/>
-    <w:lsdException w:name="Colorful Grid Accent 4" w:semiHidden="0" w:uiPriority="73" w:unhideWhenUsed="0"/>
-    <w:lsdException w:name="Light Shading Accent 5" w:semiHidden="0" w:uiPriority="60" w:unhideWhenUsed="0"/>
-    <w:lsdException w:name="Light List Accent 5" w:semiHidden="0" w:uiPriority="61" w:unhideWhenUsed="0"/>
-    <w:lsdException w:name="Light Grid Accent 5" w:semiHidden="0" w:uiPriority="62" w:unhideWhenUsed="0"/>
-    <w:lsdException w:name="Medium Shading 1 Accent 5" w:semiHidden="0" w:uiPriority="63" w:unhideWhenUsed="0"/>
-    <w:lsdException w:name="Medium Shading 2 Accent 5" w:semiHidden="0" w:uiPriority="64" w:unhideWhenUsed="0"/>
-    <w:lsdException w:name="Medium List 1 Accent 5" w:semiHidden="0" w:uiPriority="65" w:unhideWhenUsed="0"/>
-    <w:lsdException w:name="Medium List 2 Accent 5" w:semiHidden="0" w:uiPriority="66" w:unhideWhenUsed="0"/>
-    <w:lsdException w:name="Medium Grid 1 Accent 5" w:semiHidden="0" w:uiPriority="67" w:unhideWhenUsed="0"/>
-    <w:lsdException w:name="Medium Grid 2 Accent 5" w:semiHidden="0" w:uiPriority="68" w:unhideWhenUsed="0"/>
-    <w:lsdException w:name="Medium Grid 3 Accent 5" w:semiHidden="0" w:uiPriority="69" w:unhideWhenUsed="0"/>
-    <w:lsdException w:name="Dark List Accent 5" w:semiHidden="0" w:uiPriority="70" w:unhideWhenUsed="0"/>
-    <w:lsdException w:name="Colorful Shading Accent 5" w:semiHidden="0" w:uiPriority="71" w:unhideWhenUsed="0"/>
-    <w:lsdException w:name="Colorful List Accent 5" w:semiHidden="0" w:uiPriority="72" w:unhideWhenUsed="0"/>
-    <w:lsdException w:name="Colorful Grid Accent 5" w:semiHidden="0" w:uiPriority="73" w:unhideWhenUsed="0"/>
-    <w:lsdException w:name="Light Shading Accent 6" w:semiHidden="0" w:uiPriority="60" w:unhideWhenUsed="0"/>
-    <w:lsdException w:name="Light List Accent 6" w:semiHidden="0" w:uiPriority="61" w:unhideWhenUsed="0"/>
-    <w:lsdException w:name="Light Grid Accent 6" w:semiHidden="0" w:uiPriority="62" w:unhideWhenUsed="0"/>
-    <w:lsdException w:name="Medium Shading 1 Accent 6" w:semiHidden="0" w:uiPriority="63" w:unhideWhenUsed="0"/>
-    <w:lsdException w:name="Medium Shading 2 Accent 6" w:semiHidden="0" w:uiPriority="64" w:unhideWhenUsed="0"/>
-    <w:lsdException w:name="Medium List 1 Accent 6" w:semiHidden="0" w:uiPriority="65" w:unhideWhenUsed="0"/>
-    <w:lsdException w:name="Medium List 2 Accent 6" w:semiHidden="0" w:uiPriority="66" w:unhideWhenUsed="0"/>
-    <w:lsdException w:name="Medium Grid 1 Accent 6" w:semiHidden="0" w:uiPriority="67" w:unhideWhenUsed="0"/>
-    <w:lsdException w:name="Medium Grid 2 Accent 6" w:semiHidden="0" w:uiPriority="68" w:unhideWhenUsed="0"/>
-    <w:lsdException w:name="Medium Grid 3 Accent 6" w:semiHidden="0" w:uiPriority="69" w:unhideWhenUsed="0"/>
-    <w:lsdException w:name="Dark List Accent 6" w:semiHidden="0" w:uiPriority="70" w:unhideWhenUsed="0"/>
-    <w:lsdException w:name="Colorful Shading Accent 6" w:semiHidden="0" w:uiPriority="71" w:unhideWhenUsed="0"/>
-    <w:lsdException w:name="Colorful List Accent 6" w:semiHidden="0" w:uiPriority="72" w:unhideWhenUsed="0"/>
-    <w:lsdException w:name="Colorful Grid Accent 6" w:semiHidden="0" w:uiPriority="73" w:unhideWhenUsed="0"/>
-    <w:lsdException w:name="Subtle Emphasis" w:semiHidden="0" w:uiPriority="19" w:unhideWhenUsed="0" w:qFormat="1"/>
-    <w:lsdException w:name="Intense Emphasis" w:semiHidden="0" w:uiPriority="21" w:unhideWhenUsed="0" w:qFormat="1"/>
-    <w:lsdException w:name="Subtle Reference" w:semiHidden="0" w:uiPriority="31" w:unhideWhenUsed="0" w:qFormat="1"/>
-    <w:lsdException w:name="Intense Reference" w:semiHidden="0" w:uiPriority="32" w:unhideWhenUsed="0" w:qFormat="1"/>
-    <w:lsdException w:name="Book Title" w:semiHidden="0" w:uiPriority="33" w:unhideWhenUsed="0" w:qFormat="1"/>
-    <w:lsdException w:name="Bibliography" w:uiPriority="37"/>
-    <w:lsdException w:name="TOC Heading" w:uiPriority="39" w:qFormat="1"/>
-  </w:latentStyles>
-  <w:style w:type="paragraph" w:default="1" w:styleId="Standard">
-    <w:name w:val="Normal"/>
-    <w:qFormat/>
-  </w:style>
-  <w:style w:type="character" w:default="1" w:styleId="Absatz-Standardschriftart">
-    <w:name w:val="Default Paragraph Font"/>
-    <w:uiPriority w:val="1"/>
-    <w:semiHidden/>
-    <w:unhideWhenUsed/>
-  </w:style>
-  <w:style w:type="table" w:default="1" w:styleId="NormaleTabelle">
-    <w:name w:val="Normal Table"/>
-    <w:uiPriority w:val="99"/>
-    <w:semiHidden/>
-    <w:unhideWhenUsed/>
-    <w:qFormat/>
-    <w:tblPr>
-      <w:tblInd w:w="0" w:type="dxa"/>
-      <w:tblCellMar>
-        <w:top w:w="0" w:type="dxa"/>
-        <w:left w:w="108" w:type="dxa"/>
-        <w:bottom w:w="0" w:type="dxa"/>
-        <w:right w:w="108" w:type="dxa"/>
-      </w:tblCellMar>
-    </w:tblPr>
-  </w:style>
-  <w:style w:type="numbering" w:default="1" w:styleId="KeineListe">
-    <w:name w:val="No List"/>
-    <w:uiPriority w:val="99"/>
-    <w:semiHidden/>
-    <w:unhideWhenUsed/>
+  <w:style w:type="paragraph" w:styleId="Normal" w:default="1">
+    <w:name w:val="normal"/>
+  </w:style>
+  <w:style w:type="table" w:styleId="TableNormal" w:default="1">
+    <w:name w:val="Table Normal"/>
+  </w:style>
+  <w:style w:type="paragraph" w:styleId="Heading1">
+    <w:name w:val="heading 1"/>
+    <w:basedOn w:val="Normal"/>
+    <w:next w:val="Normal"/>
+    <w:pPr>
+      <w:keepNext w:val="1"/>
+      <w:keepLines w:val="1"/>
+      <w:spacing w:after="120" w:before="400" w:lineRule="auto"/>
+    </w:pPr>
+    <w:rPr>
+      <w:sz w:val="40"/>
+      <w:szCs w:val="40"/>
+    </w:rPr>
+  </w:style>
+  <w:style w:type="paragraph" w:styleId="Heading2">
+    <w:name w:val="heading 2"/>
+    <w:basedOn w:val="Normal"/>
+    <w:next w:val="Normal"/>
+    <w:pPr>
+      <w:keepNext w:val="1"/>
+      <w:keepLines w:val="1"/>
+      <w:spacing w:after="120" w:before="360" w:lineRule="auto"/>
+    </w:pPr>
+    <w:rPr>
+      <w:b w:val="0"/>
+      <w:sz w:val="32"/>
+      <w:szCs w:val="32"/>
+    </w:rPr>
+  </w:style>
+  <w:style w:type="paragraph" w:styleId="Heading3">
+    <w:name w:val="heading 3"/>
+    <w:basedOn w:val="Normal"/>
+    <w:next w:val="Normal"/>
+    <w:pPr>
+      <w:keepNext w:val="1"/>
+      <w:keepLines w:val="1"/>
+      <w:spacing w:after="80" w:before="320" w:lineRule="auto"/>
+    </w:pPr>
+    <w:rPr>
+      <w:b w:val="0"/>
+      <w:color w:val="434343"/>
+      <w:sz w:val="28"/>
+      <w:szCs w:val="28"/>
+    </w:rPr>
+  </w:style>
+  <w:style w:type="paragraph" w:styleId="Heading4">
+    <w:name w:val="heading 4"/>
+    <w:basedOn w:val="Normal"/>
+    <w:next w:val="Normal"/>
+    <w:pPr>
+      <w:keepNext w:val="1"/>
+      <w:keepLines w:val="1"/>
+      <w:spacing w:after="80" w:before="280" w:lineRule="auto"/>
+    </w:pPr>
+    <w:rPr>
+      <w:color w:val="666666"/>
+      <w:sz w:val="24"/>
+      <w:szCs w:val="24"/>
+    </w:rPr>
+  </w:style>
+  <w:style w:type="paragraph" w:styleId="Heading5">
+    <w:name w:val="heading 5"/>
+    <w:basedOn w:val="Normal"/>
+    <w:next w:val="Normal"/>
+    <w:pPr>
+      <w:keepNext w:val="1"/>
+      <w:keepLines w:val="1"/>
+      <w:spacing w:after="80" w:before="240" w:lineRule="auto"/>
+    </w:pPr>
+    <w:rPr>
+      <w:color w:val="666666"/>
+      <w:sz w:val="22"/>
+      <w:szCs w:val="22"/>
+    </w:rPr>
+  </w:style>
+  <w:style w:type="paragraph" w:styleId="Heading6">
+    <w:name w:val="heading 6"/>
+    <w:basedOn w:val="Normal"/>
+    <w:next w:val="Normal"/>
+    <w:pPr>
+      <w:keepNext w:val="1"/>
+      <w:keepLines w:val="1"/>
+      <w:spacing w:after="80" w:before="240" w:lineRule="auto"/>
+    </w:pPr>
+    <w:rPr>
+      <w:i w:val="1"/>
+      <w:color w:val="666666"/>
+      <w:sz w:val="22"/>
+      <w:szCs w:val="22"/>
+    </w:rPr>
+  </w:style>
+  <w:style w:type="paragraph" w:styleId="Title">
+    <w:name w:val="Title"/>
+    <w:basedOn w:val="Normal"/>
+    <w:next w:val="Normal"/>
+    <w:pPr>
+      <w:keepNext w:val="1"/>
+      <w:keepLines w:val="1"/>
+      <w:spacing w:after="60" w:before="0" w:lineRule="auto"/>
+    </w:pPr>
+    <w:rPr>
+      <w:sz w:val="52"/>
+      <w:szCs w:val="52"/>
+    </w:rPr>
+  </w:style>
+  <w:style w:type="paragraph" w:styleId="Subtitle">
+    <w:name w:val="Subtitle"/>
+    <w:basedOn w:val="Normal"/>
+    <w:next w:val="Normal"/>
+    <w:pPr>
+      <w:keepNext w:val="1"/>
+      <w:keepLines w:val="1"/>
+      <w:spacing w:after="320" w:before="0" w:lineRule="auto"/>
+    </w:pPr>
+    <w:rPr>
+      <w:rFonts w:ascii="Arial" w:cs="Arial" w:eastAsia="Arial" w:hAnsi="Arial"/>
+      <w:i w:val="0"/>
+      <w:color w:val="666666"/>
+      <w:sz w:val="30"/>
+      <w:szCs w:val="30"/>
+    </w:rPr>
   </w:style>
 </w:styles>
 </file>
 
 <file path=word/theme/theme1.xml><?xml version="1.0" encoding="utf-8"?>
-<a:theme xmlns:a="http://schemas.openxmlformats.org/drawingml/2006/main" name="Larissa-Design">
+<a:theme xmlns:a="http://schemas.openxmlformats.org/drawingml/2006/main" name="Office Theme">
   <a:themeElements>
-    <a:clrScheme name="Larissa">
+    <a:clrScheme name="Office">
       <a:dk1>
         <a:sysClr val="windowText" lastClr="000000"/>
       </a:dk1>
@@ -257,9 +430,9 @@
         <a:srgbClr val="800080"/>
       </a:folHlink>
     </a:clrScheme>
-    <a:fontScheme name="Larissa">
+    <a:fontScheme name="Office">
       <a:majorFont>
-        <a:latin typeface="Cambria"/>
+        <a:latin typeface="Calibri"/>
         <a:ea typeface=""/>
         <a:cs typeface=""/>
         <a:font script="Jpan" typeface="ＭＳ ゴシック"/>
@@ -291,9 +464,10 @@
         <a:font script="Mong" typeface="Mongolian Baiti"/>
         <a:font script="Viet" typeface="Times New Roman"/>
         <a:font script="Uigh" typeface="Microsoft Uighur"/>
+        <a:font script="Geor" typeface="Sylfaen"/>
       </a:majorFont>
       <a:minorFont>
-        <a:latin typeface="Calibri"/>
+        <a:latin typeface="Cambria"/>
         <a:ea typeface=""/>
         <a:cs typeface=""/>
         <a:font script="Jpan" typeface="ＭＳ 明朝"/>
@@ -325,9 +499,10 @@
         <a:font script="Mong" typeface="Mongolian Baiti"/>
         <a:font script="Viet" typeface="Arial"/>
         <a:font script="Uigh" typeface="Microsoft Uighur"/>
+        <a:font script="Geor" typeface="Sylfaen"/>
       </a:minorFont>
     </a:fontScheme>
-    <a:fmtScheme name="Larissa">
+    <a:fmtScheme name="Office">
       <a:fillStyleLst>
         <a:solidFill>
           <a:schemeClr val="phClr"/>
@@ -359,20 +534,16 @@
           <a:gsLst>
             <a:gs pos="0">
               <a:schemeClr val="phClr">
-                <a:shade val="51000"/>
+                <a:tint val="100000"/>
+                <a:shade val="100000"/>
                 <a:satMod val="130000"/>
               </a:schemeClr>
             </a:gs>
-            <a:gs pos="80000">
-              <a:schemeClr val="phClr">
-                <a:shade val="93000"/>
-                <a:satMod val="130000"/>
-              </a:schemeClr>
-            </a:gs>
             <a:gs pos="100000">
               <a:schemeClr val="phClr">
-                <a:shade val="94000"/>
-                <a:satMod val="135000"/>
+                <a:tint val="50000"/>
+                <a:shade val="100000"/>
+                <a:satMod val="350000"/>
               </a:schemeClr>
             </a:gs>
           </a:gsLst>
@@ -494,7 +665,46 @@
       </a:bgFillStyleLst>
     </a:fmtScheme>
   </a:themeElements>
-  <a:objectDefaults/>
+  <a:objectDefaults>
+    <a:spDef>
+      <a:spPr/>
+      <a:bodyPr/>
+      <a:lstStyle/>
+      <a:style>
+        <a:lnRef idx="1">
+          <a:schemeClr val="accent1"/>
+        </a:lnRef>
+        <a:fillRef idx="3">
+          <a:schemeClr val="accent1"/>
+        </a:fillRef>
+        <a:effectRef idx="2">
+          <a:schemeClr val="accent1"/>
+        </a:effectRef>
+        <a:fontRef idx="minor">
+          <a:schemeClr val="lt1"/>
+        </a:fontRef>
+      </a:style>
+    </a:spDef>
+    <a:lnDef>
+      <a:spPr/>
+      <a:bodyPr/>
+      <a:lstStyle/>
+      <a:style>
+        <a:lnRef idx="2">
+          <a:schemeClr val="accent1"/>
+        </a:lnRef>
+        <a:fillRef idx="0">
+          <a:schemeClr val="accent1"/>
+        </a:fillRef>
+        <a:effectRef idx="1">
+          <a:schemeClr val="accent1"/>
+        </a:effectRef>
+        <a:fontRef idx="minor">
+          <a:schemeClr val="tx1"/>
+        </a:fontRef>
+      </a:style>
+    </a:lnDef>
+  </a:objectDefaults>
   <a:extraClrSchemeLst/>
 </a:theme>
 </file>